--- a/templates/CMIS/KyQuy-DeNghiHoanTra.docx
+++ b/templates/CMIS/KyQuy-DeNghiHoanTra.docx
@@ -125,7 +125,20 @@
           <w:lang w:val="vi-VN"/>
           <w14:ligatures w14:val="none"/>
         </w:rPr>
-        <w:t>Kính gửi: Đội quản lý điện Xuân Lộc.</w:t>
+        <w:t>Kính gửi: Đội quản lý điện Xuân Lộc</w:t>
+      </w:r>
+      <w:r>
+        <w:rPr>
+          <w:rFonts w:ascii="Times New Roman" w:eastAsia="Times New Roman" w:hAnsi="Times New Roman" w:cs="Times New Roman"/>
+          <w:noProof w:val="0"/>
+          <w:color w:val="000000"/>
+          <w:kern w:val="0"/>
+          <w:sz w:val="28"/>
+          <w:szCs w:val="28"/>
+          <w:lang w:val="vi-VN"/>
+          <w14:ligatures w14:val="none"/>
+        </w:rPr>
+        <w:t>.</w:t>
       </w:r>
     </w:p>
     <w:p>
@@ -272,85 +285,7 @@
           <w:lang w:val="vi-VN"/>
           <w14:ligatures w14:val="none"/>
         </w:rPr>
-        <w:t xml:space="preserve"> với số tiền </w:t>
-      </w:r>
-      <w:r>
-        <w:rPr>
-          <w:rFonts w:ascii="Times New Roman" w:eastAsia="Times New Roman" w:hAnsi="Times New Roman" w:cs="Times New Roman"/>
-          <w:noProof w:val="0"/>
-          <w:color w:val="000000"/>
-          <w:kern w:val="0"/>
-          <w:sz w:val="28"/>
-          <w:szCs w:val="28"/>
-          <w:lang w:val="vi-VN"/>
-          <w14:ligatures w14:val="none"/>
-        </w:rPr>
-        <w:t>{STIEN_DCOC</w:t>
-      </w:r>
-      <w:r>
-        <w:rPr>
-          <w:rFonts w:ascii="Times New Roman" w:eastAsia="Times New Roman" w:hAnsi="Times New Roman" w:cs="Times New Roman"/>
-          <w:noProof w:val="0"/>
-          <w:color w:val="000000"/>
-          <w:kern w:val="0"/>
-          <w:sz w:val="28"/>
-          <w:szCs w:val="28"/>
-          <w:lang w:val="vi-VN"/>
-          <w14:ligatures w14:val="none"/>
-        </w:rPr>
-        <w:t xml:space="preserve"> | number</w:t>
-      </w:r>
-      <w:r>
-        <w:rPr>
-          <w:rFonts w:ascii="Times New Roman" w:eastAsia="Times New Roman" w:hAnsi="Times New Roman" w:cs="Times New Roman"/>
-          <w:noProof w:val="0"/>
-          <w:color w:val="000000"/>
-          <w:kern w:val="0"/>
-          <w:sz w:val="28"/>
-          <w:szCs w:val="28"/>
-          <w:lang w:val="vi-VN"/>
-          <w14:ligatures w14:val="none"/>
-        </w:rPr>
-        <w:t>}</w:t>
-      </w:r>
-      <w:r>
-        <w:rPr>
-          <w:rFonts w:ascii="Times New Roman" w:eastAsia="Times New Roman" w:hAnsi="Times New Roman" w:cs="Times New Roman"/>
-          <w:noProof w:val="0"/>
-          <w:color w:val="000000"/>
-          <w:kern w:val="0"/>
-          <w:sz w:val="28"/>
-          <w:szCs w:val="28"/>
-          <w:lang w:val="vi-VN"/>
-          <w14:ligatures w14:val="none"/>
-        </w:rPr>
-        <w:t xml:space="preserve"> (</w:t>
-      </w:r>
-      <w:r>
-        <w:rPr>
-          <w:rFonts w:ascii="Times New Roman" w:eastAsia="Times New Roman" w:hAnsi="Times New Roman" w:cs="Times New Roman"/>
-          <w:noProof w:val="0"/>
-          <w:color w:val="000000"/>
-          <w:kern w:val="0"/>
-          <w:sz w:val="28"/>
-          <w:szCs w:val="28"/>
-          <w:lang w:val="vi-VN"/>
-          <w14:ligatures w14:val="none"/>
-        </w:rPr>
-        <w:t>{STIEN_DCOC</w:t>
-      </w:r>
-      <w:r>
-        <w:rPr>
-          <w:rFonts w:ascii="Times New Roman" w:eastAsia="Times New Roman" w:hAnsi="Times New Roman" w:cs="Times New Roman"/>
-          <w:noProof w:val="0"/>
-          <w:color w:val="000000"/>
-          <w:kern w:val="0"/>
-          <w:sz w:val="28"/>
-          <w:szCs w:val="28"/>
-          <w:lang w:val="vi-VN"/>
-          <w14:ligatures w14:val="none"/>
-        </w:rPr>
-        <w:t xml:space="preserve"> | vn</w:t>
+        <w:t xml:space="preserve"> với số tiền {STIEN_DCOC | number} ({STIEN_DCOC | vn</w:t>
       </w:r>
       <w:r>
         <w:rPr>
@@ -376,20 +311,7 @@
           <w:lang w:val="vi-VN"/>
           <w14:ligatures w14:val="none"/>
         </w:rPr>
-        <w:t>}</w:t>
-      </w:r>
-      <w:r>
-        <w:rPr>
-          <w:rFonts w:ascii="Times New Roman" w:eastAsia="Times New Roman" w:hAnsi="Times New Roman" w:cs="Times New Roman"/>
-          <w:noProof w:val="0"/>
-          <w:color w:val="000000"/>
-          <w:kern w:val="0"/>
-          <w:sz w:val="28"/>
-          <w:szCs w:val="28"/>
-          <w:lang w:val="vi-VN"/>
-          <w14:ligatures w14:val="none"/>
-        </w:rPr>
-        <w:t>)</w:t>
+        <w:t>})</w:t>
       </w:r>
       <w:r>
         <w:rPr>
@@ -1363,6 +1285,7 @@
   <w:style w:type="character" w:default="1" w:styleId="DefaultParagraphFont">
     <w:name w:val="Default Paragraph Font"/>
     <w:uiPriority w:val="1"/>
+    <w:semiHidden/>
     <w:unhideWhenUsed/>
   </w:style>
   <w:style w:type="table" w:default="1" w:styleId="TableNormal">
